--- a/Soorten strategieën.docx
+++ b/Soorten strategieën.docx
@@ -132,8 +132,6 @@
       <w:r>
         <w:t>Welke strategie levert ons de meeste kans op een winst van meer dan 10$ bij het inzetten van 1$ ?</w:t>
       </w:r>
-      <w:bookmarkStart w:id="0" w:name="_GoBack"/>
-      <w:bookmarkEnd w:id="0"/>
     </w:p>
     <w:p>
       <w:pPr>
@@ -1858,6 +1856,7 @@
           <w:lang w:val="en-US"/>
         </w:rPr>
       </w:pPr>
+      <w:bookmarkStart w:id="0" w:name="_GoBack"/>
       <w:r>
         <w:rPr>
           <w:noProof/>
@@ -1898,6 +1897,7 @@
           </wp:inline>
         </w:drawing>
       </w:r>
+      <w:bookmarkEnd w:id="0"/>
       <w:r>
         <w:rPr>
           <w:rFonts w:asciiTheme="majorHAnsi" w:hAnsiTheme="majorHAnsi"/>
@@ -2253,395 +2253,6 @@
           <w:lang w:val="en-US"/>
         </w:rPr>
       </w:pPr>
-    </w:p>
-    <w:p>
-      <w:pPr>
-        <w:pStyle w:val="Duidelijkcitaat"/>
-        <w:rPr>
-          <w:rFonts w:asciiTheme="majorHAnsi" w:hAnsiTheme="majorHAnsi"/>
-          <w:lang w:val="en-US"/>
-        </w:rPr>
-      </w:pPr>
-      <w:proofErr w:type="spellStart"/>
-      <w:r>
-        <w:rPr>
-          <w:rFonts w:asciiTheme="majorHAnsi" w:hAnsiTheme="majorHAnsi"/>
-          <w:lang w:val="en-US"/>
-        </w:rPr>
-        <w:t>Strategie</w:t>
-      </w:r>
-      <w:proofErr w:type="spellEnd"/>
-      <w:r>
-        <w:rPr>
-          <w:rFonts w:asciiTheme="majorHAnsi" w:hAnsiTheme="majorHAnsi"/>
-          <w:lang w:val="en-US"/>
-        </w:rPr>
-        <w:t xml:space="preserve"> 13</w:t>
-      </w:r>
-    </w:p>
-    <w:p>
-      <w:pPr>
-        <w:rPr>
-          <w:rFonts w:asciiTheme="majorHAnsi" w:hAnsiTheme="majorHAnsi"/>
-          <w:lang w:val="en-US"/>
-        </w:rPr>
-      </w:pPr>
-      <w:r>
-        <w:rPr>
-          <w:rFonts w:asciiTheme="majorHAnsi" w:hAnsiTheme="majorHAnsi"/>
-          <w:lang w:val="en-US"/>
-        </w:rPr>
-        <w:lastRenderedPageBreak/>
-        <w:t xml:space="preserve">Soft 17 : Dealer </w:t>
-      </w:r>
-      <w:r>
-        <w:rPr>
-          <w:rFonts w:asciiTheme="majorHAnsi" w:hAnsiTheme="majorHAnsi"/>
-          <w:lang w:val="en-US"/>
-        </w:rPr>
-        <w:t>hits</w:t>
-      </w:r>
-    </w:p>
-    <w:p>
-      <w:pPr>
-        <w:rPr>
-          <w:rFonts w:asciiTheme="majorHAnsi" w:hAnsiTheme="majorHAnsi"/>
-          <w:lang w:val="en-US"/>
-        </w:rPr>
-      </w:pPr>
-      <w:r>
-        <w:rPr>
-          <w:rFonts w:asciiTheme="majorHAnsi" w:hAnsiTheme="majorHAnsi"/>
-          <w:lang w:val="en-US"/>
-        </w:rPr>
-        <w:t xml:space="preserve">Doubles : Double </w:t>
-      </w:r>
-      <w:r>
-        <w:rPr>
-          <w:rFonts w:asciiTheme="majorHAnsi" w:hAnsiTheme="majorHAnsi"/>
-          <w:lang w:val="en-US"/>
-        </w:rPr>
-        <w:t>10,11 only</w:t>
-      </w:r>
-    </w:p>
-    <w:p>
-      <w:pPr>
-        <w:rPr>
-          <w:rFonts w:asciiTheme="majorHAnsi" w:hAnsiTheme="majorHAnsi"/>
-          <w:lang w:val="en-US"/>
-        </w:rPr>
-      </w:pPr>
-      <w:r>
-        <w:rPr>
-          <w:rFonts w:asciiTheme="majorHAnsi" w:hAnsiTheme="majorHAnsi"/>
-          <w:lang w:val="en-US"/>
-        </w:rPr>
-        <w:t xml:space="preserve">Double after split : </w:t>
-      </w:r>
-      <w:r>
-        <w:rPr>
-          <w:rFonts w:asciiTheme="majorHAnsi" w:hAnsiTheme="majorHAnsi"/>
-          <w:lang w:val="en-US"/>
-        </w:rPr>
-        <w:t>not allowed</w:t>
-      </w:r>
-    </w:p>
-    <w:p>
-      <w:pPr>
-        <w:rPr>
-          <w:rFonts w:asciiTheme="majorHAnsi" w:hAnsiTheme="majorHAnsi"/>
-          <w:lang w:val="en-US"/>
-        </w:rPr>
-      </w:pPr>
-    </w:p>
-    <w:p>
-      <w:pPr>
-        <w:pStyle w:val="Duidelijkcitaat"/>
-        <w:rPr>
-          <w:rFonts w:asciiTheme="majorHAnsi" w:hAnsiTheme="majorHAnsi"/>
-          <w:lang w:val="en-US"/>
-        </w:rPr>
-      </w:pPr>
-      <w:proofErr w:type="spellStart"/>
-      <w:r>
-        <w:rPr>
-          <w:rFonts w:asciiTheme="majorHAnsi" w:hAnsiTheme="majorHAnsi"/>
-          <w:lang w:val="en-US"/>
-        </w:rPr>
-        <w:t>Strategie</w:t>
-      </w:r>
-      <w:proofErr w:type="spellEnd"/>
-      <w:r>
-        <w:rPr>
-          <w:rFonts w:asciiTheme="majorHAnsi" w:hAnsiTheme="majorHAnsi"/>
-          <w:lang w:val="en-US"/>
-        </w:rPr>
-        <w:t xml:space="preserve"> 14</w:t>
-      </w:r>
-    </w:p>
-    <w:p>
-      <w:pPr>
-        <w:rPr>
-          <w:rFonts w:asciiTheme="majorHAnsi" w:hAnsiTheme="majorHAnsi"/>
-          <w:lang w:val="en-US"/>
-        </w:rPr>
-      </w:pPr>
-      <w:r>
-        <w:rPr>
-          <w:rFonts w:asciiTheme="majorHAnsi" w:hAnsiTheme="majorHAnsi"/>
-          <w:lang w:val="en-US"/>
-        </w:rPr>
-        <w:t xml:space="preserve">Soft 17 : Dealer </w:t>
-      </w:r>
-      <w:r>
-        <w:rPr>
-          <w:rFonts w:asciiTheme="majorHAnsi" w:hAnsiTheme="majorHAnsi"/>
-          <w:lang w:val="en-US"/>
-        </w:rPr>
-        <w:t>hits</w:t>
-      </w:r>
-    </w:p>
-    <w:p>
-      <w:pPr>
-        <w:rPr>
-          <w:rFonts w:asciiTheme="majorHAnsi" w:hAnsiTheme="majorHAnsi"/>
-          <w:lang w:val="en-US"/>
-        </w:rPr>
-      </w:pPr>
-      <w:r>
-        <w:rPr>
-          <w:rFonts w:asciiTheme="majorHAnsi" w:hAnsiTheme="majorHAnsi"/>
-          <w:lang w:val="en-US"/>
-        </w:rPr>
-        <w:t xml:space="preserve">Doubles : Double </w:t>
-      </w:r>
-      <w:r>
-        <w:rPr>
-          <w:rFonts w:asciiTheme="majorHAnsi" w:hAnsiTheme="majorHAnsi"/>
-          <w:lang w:val="en-US"/>
-        </w:rPr>
-        <w:t>10,11 only</w:t>
-      </w:r>
-    </w:p>
-    <w:p>
-      <w:pPr>
-        <w:rPr>
-          <w:rFonts w:asciiTheme="majorHAnsi" w:hAnsiTheme="majorHAnsi"/>
-          <w:lang w:val="en-US"/>
-        </w:rPr>
-      </w:pPr>
-      <w:r>
-        <w:rPr>
-          <w:rFonts w:asciiTheme="majorHAnsi" w:hAnsiTheme="majorHAnsi"/>
-          <w:lang w:val="en-US"/>
-        </w:rPr>
-        <w:t xml:space="preserve">Double after split : </w:t>
-      </w:r>
-      <w:r>
-        <w:rPr>
-          <w:rFonts w:asciiTheme="majorHAnsi" w:hAnsiTheme="majorHAnsi"/>
-          <w:lang w:val="en-US"/>
-        </w:rPr>
-        <w:t>not allowed</w:t>
-      </w:r>
-    </w:p>
-    <w:p>
-      <w:pPr>
-        <w:rPr>
-          <w:rFonts w:asciiTheme="majorHAnsi" w:hAnsiTheme="majorHAnsi"/>
-          <w:lang w:val="en-US"/>
-        </w:rPr>
-      </w:pPr>
-    </w:p>
-    <w:p>
-      <w:pPr>
-        <w:pStyle w:val="Duidelijkcitaat"/>
-        <w:rPr>
-          <w:rFonts w:asciiTheme="majorHAnsi" w:hAnsiTheme="majorHAnsi"/>
-          <w:lang w:val="en-US"/>
-        </w:rPr>
-      </w:pPr>
-      <w:proofErr w:type="spellStart"/>
-      <w:r>
-        <w:rPr>
-          <w:rFonts w:asciiTheme="majorHAnsi" w:hAnsiTheme="majorHAnsi"/>
-          <w:lang w:val="en-US"/>
-        </w:rPr>
-        <w:t>Strategie</w:t>
-      </w:r>
-      <w:proofErr w:type="spellEnd"/>
-      <w:r>
-        <w:rPr>
-          <w:rFonts w:asciiTheme="majorHAnsi" w:hAnsiTheme="majorHAnsi"/>
-          <w:lang w:val="en-US"/>
-        </w:rPr>
-        <w:t xml:space="preserve"> 15</w:t>
-      </w:r>
-    </w:p>
-    <w:p>
-      <w:pPr>
-        <w:rPr>
-          <w:rFonts w:asciiTheme="majorHAnsi" w:hAnsiTheme="majorHAnsi"/>
-          <w:lang w:val="en-US"/>
-        </w:rPr>
-      </w:pPr>
-      <w:r>
-        <w:rPr>
-          <w:rFonts w:asciiTheme="majorHAnsi" w:hAnsiTheme="majorHAnsi"/>
-          <w:lang w:val="en-US"/>
-        </w:rPr>
-        <w:t xml:space="preserve">Soft 17 : Dealer </w:t>
-      </w:r>
-      <w:r>
-        <w:rPr>
-          <w:rFonts w:asciiTheme="majorHAnsi" w:hAnsiTheme="majorHAnsi"/>
-          <w:lang w:val="en-US"/>
-        </w:rPr>
-        <w:t>hits</w:t>
-      </w:r>
-    </w:p>
-    <w:p>
-      <w:pPr>
-        <w:rPr>
-          <w:rFonts w:asciiTheme="majorHAnsi" w:hAnsiTheme="majorHAnsi"/>
-          <w:lang w:val="en-US"/>
-        </w:rPr>
-      </w:pPr>
-      <w:r>
-        <w:rPr>
-          <w:rFonts w:asciiTheme="majorHAnsi" w:hAnsiTheme="majorHAnsi"/>
-          <w:lang w:val="en-US"/>
-        </w:rPr>
-        <w:t xml:space="preserve">Doubles : Double </w:t>
-      </w:r>
-      <w:r>
-        <w:rPr>
-          <w:rFonts w:asciiTheme="majorHAnsi" w:hAnsiTheme="majorHAnsi"/>
-          <w:lang w:val="en-US"/>
-        </w:rPr>
-        <w:t>10,11 only</w:t>
-      </w:r>
-    </w:p>
-    <w:p>
-      <w:pPr>
-        <w:rPr>
-          <w:rFonts w:asciiTheme="majorHAnsi" w:hAnsiTheme="majorHAnsi"/>
-          <w:lang w:val="en-US"/>
-        </w:rPr>
-      </w:pPr>
-      <w:r>
-        <w:rPr>
-          <w:rFonts w:asciiTheme="majorHAnsi" w:hAnsiTheme="majorHAnsi"/>
-          <w:lang w:val="en-US"/>
-        </w:rPr>
-        <w:t xml:space="preserve">Double after split : </w:t>
-      </w:r>
-      <w:r>
-        <w:rPr>
-          <w:rFonts w:asciiTheme="majorHAnsi" w:hAnsiTheme="majorHAnsi"/>
-          <w:lang w:val="en-US"/>
-        </w:rPr>
-        <w:t>not allowed</w:t>
-      </w:r>
-    </w:p>
-    <w:p>
-      <w:pPr>
-        <w:rPr>
-          <w:rFonts w:asciiTheme="majorHAnsi" w:hAnsiTheme="majorHAnsi"/>
-          <w:lang w:val="en-US"/>
-        </w:rPr>
-      </w:pPr>
-    </w:p>
-    <w:p>
-      <w:pPr>
-        <w:pStyle w:val="Duidelijkcitaat"/>
-        <w:rPr>
-          <w:rFonts w:asciiTheme="majorHAnsi" w:hAnsiTheme="majorHAnsi"/>
-          <w:lang w:val="en-US"/>
-        </w:rPr>
-      </w:pPr>
-      <w:proofErr w:type="spellStart"/>
-      <w:r>
-        <w:rPr>
-          <w:rFonts w:asciiTheme="majorHAnsi" w:hAnsiTheme="majorHAnsi"/>
-          <w:lang w:val="en-US"/>
-        </w:rPr>
-        <w:t>Strategie</w:t>
-      </w:r>
-      <w:proofErr w:type="spellEnd"/>
-      <w:r>
-        <w:rPr>
-          <w:rFonts w:asciiTheme="majorHAnsi" w:hAnsiTheme="majorHAnsi"/>
-          <w:lang w:val="en-US"/>
-        </w:rPr>
-        <w:t xml:space="preserve"> 16</w:t>
-      </w:r>
-    </w:p>
-    <w:p>
-      <w:pPr>
-        <w:rPr>
-          <w:rFonts w:asciiTheme="majorHAnsi" w:hAnsiTheme="majorHAnsi"/>
-          <w:lang w:val="en-US"/>
-        </w:rPr>
-      </w:pPr>
-      <w:r>
-        <w:rPr>
-          <w:rFonts w:asciiTheme="majorHAnsi" w:hAnsiTheme="majorHAnsi"/>
-          <w:lang w:val="en-US"/>
-        </w:rPr>
-        <w:t xml:space="preserve">Soft 17 : Dealer </w:t>
-      </w:r>
-      <w:r>
-        <w:rPr>
-          <w:rFonts w:asciiTheme="majorHAnsi" w:hAnsiTheme="majorHAnsi"/>
-          <w:lang w:val="en-US"/>
-        </w:rPr>
-        <w:t>hits</w:t>
-      </w:r>
-    </w:p>
-    <w:p>
-      <w:pPr>
-        <w:rPr>
-          <w:rFonts w:asciiTheme="majorHAnsi" w:hAnsiTheme="majorHAnsi"/>
-          <w:lang w:val="en-US"/>
-        </w:rPr>
-      </w:pPr>
-      <w:r>
-        <w:rPr>
-          <w:rFonts w:asciiTheme="majorHAnsi" w:hAnsiTheme="majorHAnsi"/>
-          <w:lang w:val="en-US"/>
-        </w:rPr>
-        <w:t xml:space="preserve">Doubles : Double </w:t>
-      </w:r>
-      <w:r>
-        <w:rPr>
-          <w:rFonts w:asciiTheme="majorHAnsi" w:hAnsiTheme="majorHAnsi"/>
-          <w:lang w:val="en-US"/>
-        </w:rPr>
-        <w:t>10,11 only</w:t>
-      </w:r>
-    </w:p>
-    <w:p>
-      <w:pPr>
-        <w:rPr>
-          <w:rFonts w:asciiTheme="majorHAnsi" w:hAnsiTheme="majorHAnsi"/>
-          <w:lang w:val="en-US"/>
-        </w:rPr>
-      </w:pPr>
-      <w:r>
-        <w:rPr>
-          <w:rFonts w:asciiTheme="majorHAnsi" w:hAnsiTheme="majorHAnsi"/>
-          <w:lang w:val="en-US"/>
-        </w:rPr>
-        <w:t xml:space="preserve">Double after split : </w:t>
-      </w:r>
-      <w:r>
-        <w:rPr>
-          <w:rFonts w:asciiTheme="majorHAnsi" w:hAnsiTheme="majorHAnsi"/>
-          <w:lang w:val="en-US"/>
-        </w:rPr>
-        <w:t>not allowed</w:t>
-      </w:r>
     </w:p>
     <w:p>
       <w:pPr>
